--- a/架构设计/架构相关文章合集.docx
+++ b/架构设计/架构相关文章合集.docx
@@ -91,6 +91,25 @@
             <w:rStyle w:val="a7"/>
           </w:rPr>
           <w:t>https://mp.weixin.qq.com/s/hsH7LMBEDGe_df9UbfOvbQ</w:t>
+        </w:r>
+      </w:hyperlink>
+    </w:p>
+    <w:p/>
+    <w:p>
+      <w:r>
+        <w:rPr>
+          <w:rFonts w:hint="eastAsia"/>
+        </w:rPr>
+        <w:t>云原生架构及设计原则</w:t>
+      </w:r>
+    </w:p>
+    <w:p>
+      <w:hyperlink r:id="rId10" w:history="1">
+        <w:r>
+          <w:rPr>
+            <w:rStyle w:val="a7"/>
+          </w:rPr>
+          <w:t>https://mp.weixin.qq.com/s/Ps-_xo7aPP9akdVIeIXFrA</w:t>
         </w:r>
       </w:hyperlink>
     </w:p>

--- a/架构设计/架构相关文章合集.docx
+++ b/架构设计/架构相关文章合集.docx
@@ -110,6 +110,28 @@
             <w:rStyle w:val="a7"/>
           </w:rPr>
           <w:t>https://mp.weixin.qq.com/s/Ps-_xo7aPP9akdVIeIXFrA</w:t>
+        </w:r>
+      </w:hyperlink>
+    </w:p>
+    <w:p/>
+    <w:p>
+      <w:r>
+        <w:rPr>
+          <w:rFonts w:hint="eastAsia"/>
+        </w:rPr>
+        <w:t>阿里</w:t>
+      </w:r>
+      <w:r>
+        <w:t>10年沉淀｜那些技术实战中的架构设计方法</w:t>
+      </w:r>
+    </w:p>
+    <w:p>
+      <w:hyperlink r:id="rId11" w:history="1">
+        <w:r>
+          <w:rPr>
+            <w:rStyle w:val="a7"/>
+          </w:rPr>
+          <w:t>https://mp.weixin.qq.com/s/k-PBeN68pNJT9E7R3oTNxQ</w:t>
         </w:r>
       </w:hyperlink>
     </w:p>

--- a/架构设计/架构相关文章合集.docx
+++ b/架构设计/架构相关文章合集.docx
@@ -132,6 +132,55 @@
             <w:rStyle w:val="a7"/>
           </w:rPr>
           <w:t>https://mp.weixin.qq.com/s/k-PBeN68pNJT9E7R3oTNxQ</w:t>
+        </w:r>
+      </w:hyperlink>
+    </w:p>
+    <w:p/>
+    <w:p>
+      <w:r>
+        <w:rPr>
+          <w:rFonts w:hint="eastAsia"/>
+        </w:rPr>
+        <w:t>实战：</w:t>
+      </w:r>
+      <w:r>
+        <w:t xml:space="preserve">10 </w:t>
+      </w:r>
+      <w:proofErr w:type="gramStart"/>
+      <w:r>
+        <w:t>种实现</w:t>
+      </w:r>
+      <w:proofErr w:type="gramEnd"/>
+      <w:r>
+        <w:t>延迟任务的方法，附代码！</w:t>
+      </w:r>
+    </w:p>
+    <w:p>
+      <w:hyperlink r:id="rId12" w:history="1">
+        <w:r>
+          <w:rPr>
+            <w:rStyle w:val="a7"/>
+          </w:rPr>
+          <w:t>https://mp.weixin.qq.com/s/7d16FAIQnWfQXZmVYV4rVg</w:t>
+        </w:r>
+      </w:hyperlink>
+    </w:p>
+    <w:p/>
+    <w:p>
+      <w:r>
+        <w:rPr>
+          <w:rFonts w:hint="eastAsia"/>
+        </w:rPr>
+        <w:t>过滤请求绝技，布隆过滤器与布谷鸟过滤器</w:t>
+      </w:r>
+    </w:p>
+    <w:p>
+      <w:hyperlink r:id="rId13" w:history="1">
+        <w:r>
+          <w:rPr>
+            <w:rStyle w:val="a7"/>
+          </w:rPr>
+          <w:t>https://mp.weixin.qq.com/s/_Ink5NJgyaoAAwvG8On9Gg</w:t>
         </w:r>
       </w:hyperlink>
     </w:p>

--- a/架构设计/架构相关文章合集.docx
+++ b/架构设计/架构相关文章合集.docx
@@ -181,6 +181,33 @@
             <w:rStyle w:val="a7"/>
           </w:rPr>
           <w:t>https://mp.weixin.qq.com/s/_Ink5NJgyaoAAwvG8On9Gg</w:t>
+        </w:r>
+      </w:hyperlink>
+    </w:p>
+    <w:p/>
+    <w:p>
+      <w:r>
+        <w:rPr>
+          <w:rFonts w:hint="eastAsia"/>
+        </w:rPr>
+        <w:t>彻底搞懂互联网高可用</w:t>
+      </w:r>
+      <w:r>
+        <w:t xml:space="preserve">, </w:t>
+      </w:r>
+      <w:proofErr w:type="gramStart"/>
+      <w:r>
+        <w:t>这次妥了</w:t>
+      </w:r>
+      <w:proofErr w:type="gramEnd"/>
+    </w:p>
+    <w:p>
+      <w:hyperlink r:id="rId14" w:history="1">
+        <w:r>
+          <w:rPr>
+            <w:rStyle w:val="a7"/>
+          </w:rPr>
+          <w:t>https://mp.weixin.qq.com/s/leu_PLc2w5rx_hsdae7tXw</w:t>
         </w:r>
       </w:hyperlink>
     </w:p>

--- a/架构设计/架构相关文章合集.docx
+++ b/架构设计/架构相关文章合集.docx
@@ -208,6 +208,72 @@
             <w:rStyle w:val="a7"/>
           </w:rPr>
           <w:t>https://mp.weixin.qq.com/s/leu_PLc2w5rx_hsdae7tXw</w:t>
+        </w:r>
+      </w:hyperlink>
+    </w:p>
+    <w:p/>
+    <w:p>
+      <w:r>
+        <w:rPr>
+          <w:rFonts w:hint="eastAsia"/>
+        </w:rPr>
+        <w:t>高并发系统建设经验总结</w:t>
+      </w:r>
+    </w:p>
+    <w:p>
+      <w:hyperlink r:id="rId15" w:history="1">
+        <w:r>
+          <w:rPr>
+            <w:rStyle w:val="a7"/>
+          </w:rPr>
+          <w:t>https://mp.weixin.qq.com/s/TTn3YNwKKWn5IS8F6HJHIg</w:t>
+        </w:r>
+      </w:hyperlink>
+    </w:p>
+    <w:p/>
+    <w:p>
+      <w:r>
+        <w:rPr>
+          <w:rFonts w:hint="eastAsia"/>
+        </w:rPr>
+        <w:t>面试官：说</w:t>
+      </w:r>
+      <w:proofErr w:type="gramStart"/>
+      <w:r>
+        <w:rPr>
+          <w:rFonts w:hint="eastAsia"/>
+        </w:rPr>
+        <w:t>一</w:t>
+      </w:r>
+      <w:proofErr w:type="gramEnd"/>
+      <w:r>
+        <w:rPr>
+          <w:rFonts w:hint="eastAsia"/>
+        </w:rPr>
+        <w:t>下限流、熔断、高可用？好多人一脸</w:t>
+      </w:r>
+      <w:proofErr w:type="gramStart"/>
+      <w:r>
+        <w:rPr>
+          <w:rFonts w:hint="eastAsia"/>
+        </w:rPr>
+        <w:t>懵</w:t>
+      </w:r>
+      <w:proofErr w:type="gramEnd"/>
+      <w:r>
+        <w:rPr>
+          <w:rFonts w:hint="eastAsia"/>
+        </w:rPr>
+        <w:t>！</w:t>
+      </w:r>
+    </w:p>
+    <w:p>
+      <w:hyperlink r:id="rId16" w:history="1">
+        <w:r>
+          <w:rPr>
+            <w:rStyle w:val="a7"/>
+          </w:rPr>
+          <w:t>https://mp.weixin.qq.com/s/ABuURP4mUZN2o58FtkgmPQ</w:t>
         </w:r>
       </w:hyperlink>
     </w:p>

--- a/架构设计/架构相关文章合集.docx
+++ b/架构设计/架构相关文章合集.docx
@@ -274,6 +274,25 @@
             <w:rStyle w:val="a7"/>
           </w:rPr>
           <w:t>https://mp.weixin.qq.com/s/ABuURP4mUZN2o58FtkgmPQ</w:t>
+        </w:r>
+      </w:hyperlink>
+    </w:p>
+    <w:p/>
+    <w:p>
+      <w:r>
+        <w:rPr>
+          <w:rFonts w:hint="eastAsia"/>
+        </w:rPr>
+        <w:t>聊聊服务治理中的路由设计</w:t>
+      </w:r>
+    </w:p>
+    <w:p>
+      <w:hyperlink r:id="rId17" w:history="1">
+        <w:r>
+          <w:rPr>
+            <w:rStyle w:val="a7"/>
+          </w:rPr>
+          <w:t>https://mp.weixin.qq.com/s/GWCP2aBa00lUW97FZXDceg</w:t>
         </w:r>
       </w:hyperlink>
     </w:p>

--- a/架构设计/架构相关文章合集.docx
+++ b/架构设计/架构相关文章合集.docx
@@ -293,6 +293,25 @@
             <w:rStyle w:val="a7"/>
           </w:rPr>
           <w:t>https://mp.weixin.qq.com/s/GWCP2aBa00lUW97FZXDceg</w:t>
+        </w:r>
+      </w:hyperlink>
+    </w:p>
+    <w:p/>
+    <w:p>
+      <w:r>
+        <w:rPr>
+          <w:rFonts w:hint="eastAsia"/>
+        </w:rPr>
+        <w:t>了解这些软件设计思想，你的思维至少上升一个段位</w:t>
+      </w:r>
+    </w:p>
+    <w:p>
+      <w:hyperlink r:id="rId18" w:history="1">
+        <w:r>
+          <w:rPr>
+            <w:rStyle w:val="a7"/>
+          </w:rPr>
+          <w:t>https://mp.weixin.qq.com/s/3dF8cy9LWh5A0oGWL2p35g</w:t>
         </w:r>
       </w:hyperlink>
     </w:p>

--- a/架构设计/架构相关文章合集.docx
+++ b/架构设计/架构相关文章合集.docx
@@ -312,6 +312,28 @@
             <w:rStyle w:val="a7"/>
           </w:rPr>
           <w:t>https://mp.weixin.qq.com/s/3dF8cy9LWh5A0oGWL2p35g</w:t>
+        </w:r>
+      </w:hyperlink>
+    </w:p>
+    <w:p/>
+    <w:p>
+      <w:r>
+        <w:rPr>
+          <w:rFonts w:hint="eastAsia"/>
+        </w:rPr>
+        <w:t>图解架构</w:t>
+      </w:r>
+      <w:r>
+        <w:t xml:space="preserve"> | SaaS、PaaS、IaaS</w:t>
+      </w:r>
+    </w:p>
+    <w:p>
+      <w:hyperlink r:id="rId19" w:history="1">
+        <w:r>
+          <w:rPr>
+            <w:rStyle w:val="a7"/>
+          </w:rPr>
+          <w:t>https://mp.weixin.qq.com/s/I9qFKtexCRLvdIWBST-k5g</w:t>
         </w:r>
       </w:hyperlink>
     </w:p>

--- a/架构设计/架构相关文章合集.docx
+++ b/架构设计/架构相关文章合集.docx
@@ -144,15 +144,7 @@
         <w:t>实战：</w:t>
       </w:r>
       <w:r>
-        <w:t xml:space="preserve">10 </w:t>
-      </w:r>
-      <w:proofErr w:type="gramStart"/>
-      <w:r>
-        <w:t>种实现</w:t>
-      </w:r>
-      <w:proofErr w:type="gramEnd"/>
-      <w:r>
-        <w:t>延迟任务的方法，附代码！</w:t>
+        <w:t>10 种实现延迟任务的方法，附代码！</w:t>
       </w:r>
     </w:p>
     <w:p>
@@ -193,13 +185,8 @@
         <w:t>彻底搞懂互联网高可用</w:t>
       </w:r>
       <w:r>
-        <w:t xml:space="preserve">, </w:t>
-      </w:r>
-      <w:proofErr w:type="gramStart"/>
-      <w:r>
-        <w:t>这次妥了</w:t>
-      </w:r>
-      <w:proofErr w:type="gramEnd"/>
+        <w:t>, 这次妥了</w:t>
+      </w:r>
     </w:p>
     <w:p>
       <w:hyperlink r:id="rId14" w:history="1">
@@ -236,35 +223,7 @@
         <w:rPr>
           <w:rFonts w:hint="eastAsia"/>
         </w:rPr>
-        <w:t>面试官：说</w:t>
-      </w:r>
-      <w:proofErr w:type="gramStart"/>
-      <w:r>
-        <w:rPr>
-          <w:rFonts w:hint="eastAsia"/>
-        </w:rPr>
-        <w:t>一</w:t>
-      </w:r>
-      <w:proofErr w:type="gramEnd"/>
-      <w:r>
-        <w:rPr>
-          <w:rFonts w:hint="eastAsia"/>
-        </w:rPr>
-        <w:t>下限流、熔断、高可用？好多人一脸</w:t>
-      </w:r>
-      <w:proofErr w:type="gramStart"/>
-      <w:r>
-        <w:rPr>
-          <w:rFonts w:hint="eastAsia"/>
-        </w:rPr>
-        <w:t>懵</w:t>
-      </w:r>
-      <w:proofErr w:type="gramEnd"/>
-      <w:r>
-        <w:rPr>
-          <w:rFonts w:hint="eastAsia"/>
-        </w:rPr>
-        <w:t>！</w:t>
+        <w:t>面试官：说一下限流、熔断、高可用？好多人一脸懵！</w:t>
       </w:r>
     </w:p>
     <w:p>
@@ -338,6 +297,17 @@
       </w:hyperlink>
     </w:p>
     <w:p/>
+    <w:p>
+      <w:hyperlink r:id="rId20" w:history="1">
+        <w:r>
+          <w:rPr>
+            <w:rStyle w:val="a7"/>
+            <w:rFonts w:hint="eastAsia"/>
+          </w:rPr>
+          <w:t>如何设计组件化链路？</w:t>
+        </w:r>
+      </w:hyperlink>
+    </w:p>
     <w:p>
       <w:pPr>
         <w:rPr>

--- a/架构设计/架构相关文章合集.docx
+++ b/架构设计/架构相关文章合集.docx
@@ -144,7 +144,15 @@
         <w:t>实战：</w:t>
       </w:r>
       <w:r>
-        <w:t>10 种实现延迟任务的方法，附代码！</w:t>
+        <w:t xml:space="preserve">10 </w:t>
+      </w:r>
+      <w:proofErr w:type="gramStart"/>
+      <w:r>
+        <w:t>种实现</w:t>
+      </w:r>
+      <w:proofErr w:type="gramEnd"/>
+      <w:r>
+        <w:t>延迟任务的方法，附代码！</w:t>
       </w:r>
     </w:p>
     <w:p>
@@ -185,8 +193,13 @@
         <w:t>彻底搞懂互联网高可用</w:t>
       </w:r>
       <w:r>
-        <w:t>, 这次妥了</w:t>
-      </w:r>
+        <w:t xml:space="preserve">, </w:t>
+      </w:r>
+      <w:proofErr w:type="gramStart"/>
+      <w:r>
+        <w:t>这次妥了</w:t>
+      </w:r>
+      <w:proofErr w:type="gramEnd"/>
     </w:p>
     <w:p>
       <w:hyperlink r:id="rId14" w:history="1">
@@ -223,7 +236,35 @@
         <w:rPr>
           <w:rFonts w:hint="eastAsia"/>
         </w:rPr>
-        <w:t>面试官：说一下限流、熔断、高可用？好多人一脸懵！</w:t>
+        <w:t>面试官：说</w:t>
+      </w:r>
+      <w:proofErr w:type="gramStart"/>
+      <w:r>
+        <w:rPr>
+          <w:rFonts w:hint="eastAsia"/>
+        </w:rPr>
+        <w:t>一</w:t>
+      </w:r>
+      <w:proofErr w:type="gramEnd"/>
+      <w:r>
+        <w:rPr>
+          <w:rFonts w:hint="eastAsia"/>
+        </w:rPr>
+        <w:t>下限流、熔断、高可用？好多人一脸</w:t>
+      </w:r>
+      <w:proofErr w:type="gramStart"/>
+      <w:r>
+        <w:rPr>
+          <w:rFonts w:hint="eastAsia"/>
+        </w:rPr>
+        <w:t>懵</w:t>
+      </w:r>
+      <w:proofErr w:type="gramEnd"/>
+      <w:r>
+        <w:rPr>
+          <w:rFonts w:hint="eastAsia"/>
+        </w:rPr>
+        <w:t>！</w:t>
       </w:r>
     </w:p>
     <w:p>
@@ -308,6 +349,32 @@
         </w:r>
       </w:hyperlink>
     </w:p>
+    <w:p/>
+    <w:p>
+      <w:hyperlink r:id="rId21" w:history="1">
+        <w:r>
+          <w:rPr>
+            <w:rStyle w:val="a7"/>
+          </w:rPr>
+          <w:t xml:space="preserve">6 </w:t>
+        </w:r>
+        <w:proofErr w:type="gramStart"/>
+        <w:r>
+          <w:rPr>
+            <w:rStyle w:val="a7"/>
+          </w:rPr>
+          <w:t>个</w:t>
+        </w:r>
+        <w:proofErr w:type="gramEnd"/>
+        <w:r>
+          <w:rPr>
+            <w:rStyle w:val="a7"/>
+          </w:rPr>
+          <w:t>准则揭秘 「可持续 IT 架构」</w:t>
+        </w:r>
+      </w:hyperlink>
+    </w:p>
+    <w:p/>
     <w:p>
       <w:pPr>
         <w:rPr>

--- a/架构设计/架构相关文章合集.docx
+++ b/架构设计/架构相关文章合集.docx
@@ -356,21 +356,26 @@
           <w:rPr>
             <w:rStyle w:val="a7"/>
           </w:rPr>
-          <w:t xml:space="preserve">6 </w:t>
-        </w:r>
-        <w:proofErr w:type="gramStart"/>
-        <w:r>
-          <w:rPr>
-            <w:rStyle w:val="a7"/>
-          </w:rPr>
-          <w:t>个</w:t>
-        </w:r>
-        <w:proofErr w:type="gramEnd"/>
-        <w:r>
-          <w:rPr>
-            <w:rStyle w:val="a7"/>
-          </w:rPr>
-          <w:t>准则揭秘 「可持续 IT 架构」</w:t>
+          <w:t>6 个准则揭秘 「可持续 IT 架构」</w:t>
+        </w:r>
+      </w:hyperlink>
+    </w:p>
+    <w:p/>
+    <w:p>
+      <w:r>
+        <w:rPr>
+          <w:rFonts w:hint="eastAsia"/>
+        </w:rPr>
+        <w:t>架构的本质！</w:t>
+      </w:r>
+    </w:p>
+    <w:p>
+      <w:hyperlink r:id="rId22" w:history="1">
+        <w:r>
+          <w:rPr>
+            <w:rStyle w:val="a7"/>
+          </w:rPr>
+          <w:t>https://mp.weixin.qq.com/s/kt8UxAAAXwdaZ87MUHT7ow</w:t>
         </w:r>
       </w:hyperlink>
     </w:p>
